--- a/chavel 指令.docx
+++ b/chavel 指令.docx
@@ -11,7 +11,6 @@
           <w:sz w:val="36"/>
         </w:rPr>
       </w:pPr>
-      <w:proofErr w:type="spellStart"/>
       <w:r>
         <w:rPr>
           <w:rFonts w:ascii="微軟正黑體" w:eastAsia="微軟正黑體" w:hAnsi="微軟正黑體"/>
@@ -26,16 +25,24 @@
           <w:b/>
           <w:sz w:val="36"/>
         </w:rPr>
-        <w:t>inebot</w:t>
-      </w:r>
-      <w:proofErr w:type="spellEnd"/>
-      <w:r>
+        <w:t>inebot指令</w:t>
+      </w:r>
+    </w:p>
+    <w:p>
+      <w:pPr>
         <w:rPr>
           <w:rFonts w:ascii="微軟正黑體" w:eastAsia="微軟正黑體" w:hAnsi="微軟正黑體" w:hint="eastAsia"/>
           <w:b/>
           <w:sz w:val="36"/>
         </w:rPr>
-        <w:t>指令</w:t>
+      </w:pPr>
+      <w:r>
+        <w:rPr>
+          <w:rFonts w:ascii="微軟正黑體" w:eastAsia="微軟正黑體" w:hAnsi="微軟正黑體" w:hint="eastAsia"/>
+          <w:b/>
+          <w:sz w:val="36"/>
+        </w:rPr>
+        <w:t>文字指令:</w:t>
       </w:r>
     </w:p>
     <w:p>
@@ -62,14 +69,12 @@
         </w:rPr>
         <w:t xml:space="preserve"> </w:t>
       </w:r>
-      <w:proofErr w:type="gramStart"/>
       <w:r>
         <w:rPr>
           <w:rFonts w:ascii="微軟正黑體" w:eastAsia="微軟正黑體" w:hAnsi="微軟正黑體"/>
         </w:rPr>
         <w:t>–</w:t>
       </w:r>
-      <w:proofErr w:type="gramEnd"/>
       <w:r>
         <w:rPr>
           <w:rFonts w:ascii="微軟正黑體" w:eastAsia="微軟正黑體" w:hAnsi="微軟正黑體" w:hint="eastAsia"/>
@@ -86,13 +91,7 @@
         <w:rPr>
           <w:rFonts w:ascii="微軟正黑體" w:eastAsia="微軟正黑體" w:hAnsi="微軟正黑體" w:hint="eastAsia"/>
         </w:rPr>
-        <w:t xml:space="preserve"> </w:t>
-      </w:r>
-      <w:r>
-        <w:rPr>
-          <w:rFonts w:ascii="微軟正黑體" w:eastAsia="微軟正黑體" w:hAnsi="微軟正黑體" w:hint="eastAsia"/>
-        </w:rPr>
-        <w:t>*</w:t>
+        <w:t xml:space="preserve"> *</w:t>
       </w:r>
       <w:r>
         <w:rPr>
@@ -125,14 +124,12 @@
         </w:rPr>
         <w:t xml:space="preserve">附近 </w:t>
       </w:r>
-      <w:proofErr w:type="gramStart"/>
       <w:r>
         <w:rPr>
           <w:rFonts w:ascii="微軟正黑體" w:eastAsia="微軟正黑體" w:hAnsi="微軟正黑體"/>
         </w:rPr>
         <w:t>–</w:t>
       </w:r>
-      <w:proofErr w:type="gramEnd"/>
       <w:r>
         <w:rPr>
           <w:rFonts w:ascii="微軟正黑體" w:eastAsia="微軟正黑體" w:hAnsi="微軟正黑體" w:hint="eastAsia"/>
@@ -194,7 +191,6 @@
         </w:rPr>
         <w:t xml:space="preserve"> </w:t>
       </w:r>
-      <w:proofErr w:type="gramStart"/>
       <w:r>
         <w:rPr>
           <w:rFonts w:ascii="微軟正黑體" w:eastAsia="微軟正黑體" w:hAnsi="微軟正黑體"/>
@@ -202,38 +198,12 @@
         </w:rPr>
         <w:t>–</w:t>
       </w:r>
-      <w:proofErr w:type="gramEnd"/>
       <w:r>
         <w:rPr>
           <w:rFonts w:ascii="微軟正黑體" w:eastAsia="微軟正黑體" w:hAnsi="微軟正黑體" w:hint="eastAsia"/>
           <w:strike/>
         </w:rPr>
-        <w:t xml:space="preserve"> </w:t>
-      </w:r>
-      <w:proofErr w:type="gramStart"/>
-      <w:r>
-        <w:rPr>
-          <w:rFonts w:ascii="微軟正黑體" w:eastAsia="微軟正黑體" w:hAnsi="微軟正黑體" w:hint="eastAsia"/>
-          <w:strike/>
-        </w:rPr>
-        <w:t>將景點</w:t>
-      </w:r>
-      <w:proofErr w:type="gramEnd"/>
-      <w:r>
-        <w:rPr>
-          <w:rFonts w:ascii="微軟正黑體" w:eastAsia="微軟正黑體" w:hAnsi="微軟正黑體" w:hint="eastAsia"/>
-          <w:strike/>
-        </w:rPr>
-        <w:t>納入</w:t>
-      </w:r>
-      <w:bookmarkStart w:id="0" w:name="_GoBack"/>
-      <w:bookmarkEnd w:id="0"/>
-      <w:r>
-        <w:rPr>
-          <w:rFonts w:ascii="微軟正黑體" w:eastAsia="微軟正黑體" w:hAnsi="微軟正黑體" w:hint="eastAsia"/>
-          <w:strike/>
-        </w:rPr>
-        <w:t>收藏</w:t>
+        <w:t xml:space="preserve"> 將景點納入收藏</w:t>
       </w:r>
     </w:p>
     <w:p>
@@ -254,19 +224,11 @@
         </w:rPr>
         <w:t xml:space="preserve">收藏 </w:t>
       </w:r>
-      <w:proofErr w:type="gramStart"/>
-      <w:r>
-        <w:rPr>
-          <w:rFonts w:ascii="微軟正黑體" w:eastAsia="微軟正黑體" w:hAnsi="微軟正黑體"/>
-        </w:rPr>
-        <w:t>–</w:t>
-      </w:r>
-      <w:proofErr w:type="gramEnd"/>
-      <w:r>
-        <w:rPr>
-          <w:rFonts w:ascii="微軟正黑體" w:eastAsia="微軟正黑體" w:hAnsi="微軟正黑體"/>
-        </w:rPr>
-        <w:t xml:space="preserve"> </w:t>
+      <w:r>
+        <w:rPr>
+          <w:rFonts w:ascii="微軟正黑體" w:eastAsia="微軟正黑體" w:hAnsi="微軟正黑體"/>
+        </w:rPr>
+        <w:t xml:space="preserve">– </w:t>
       </w:r>
       <w:r>
         <w:rPr>
@@ -312,19 +274,11 @@
         </w:rPr>
         <w:t xml:space="preserve"> </w:t>
       </w:r>
-      <w:proofErr w:type="gramStart"/>
-      <w:r>
-        <w:rPr>
-          <w:rFonts w:ascii="微軟正黑體" w:eastAsia="微軟正黑體" w:hAnsi="微軟正黑體"/>
-        </w:rPr>
-        <w:t>–</w:t>
-      </w:r>
-      <w:proofErr w:type="gramEnd"/>
-      <w:r>
-        <w:rPr>
-          <w:rFonts w:ascii="微軟正黑體" w:eastAsia="微軟正黑體" w:hAnsi="微軟正黑體"/>
-        </w:rPr>
-        <w:t xml:space="preserve"> </w:t>
+      <w:r>
+        <w:rPr>
+          <w:rFonts w:ascii="微軟正黑體" w:eastAsia="微軟正黑體" w:hAnsi="微軟正黑體"/>
+        </w:rPr>
+        <w:t xml:space="preserve">– </w:t>
       </w:r>
       <w:r>
         <w:rPr>
@@ -364,39 +318,23 @@
         </w:rPr>
         <w:t xml:space="preserve"> </w:t>
       </w:r>
-      <w:proofErr w:type="gramStart"/>
       <w:r>
         <w:rPr>
           <w:rFonts w:ascii="微軟正黑體" w:eastAsia="微軟正黑體" w:hAnsi="微軟正黑體"/>
         </w:rPr>
         <w:t>–</w:t>
       </w:r>
-      <w:proofErr w:type="gramEnd"/>
-      <w:r>
-        <w:rPr>
-          <w:rFonts w:ascii="微軟正黑體" w:eastAsia="微軟正黑體" w:hAnsi="微軟正黑體" w:hint="eastAsia"/>
-        </w:rPr>
-        <w:t xml:space="preserve"> </w:t>
-      </w:r>
-      <w:proofErr w:type="gramStart"/>
-      <w:r>
-        <w:rPr>
-          <w:rFonts w:ascii="微軟正黑體" w:eastAsia="微軟正黑體" w:hAnsi="微軟正黑體" w:hint="eastAsia"/>
-        </w:rPr>
-        <w:t>將</w:t>
-      </w:r>
-      <w:r>
-        <w:rPr>
-          <w:rFonts w:ascii="微軟正黑體" w:eastAsia="微軟正黑體" w:hAnsi="微軟正黑體" w:hint="eastAsia"/>
-        </w:rPr>
-        <w:t>景點</w:t>
-      </w:r>
-      <w:proofErr w:type="gramEnd"/>
-      <w:r>
-        <w:rPr>
-          <w:rFonts w:ascii="微軟正黑體" w:eastAsia="微軟正黑體" w:hAnsi="微軟正黑體" w:hint="eastAsia"/>
-        </w:rPr>
-        <w:t>加入行程</w:t>
+      <w:r>
+        <w:rPr>
+          <w:rFonts w:ascii="微軟正黑體" w:eastAsia="微軟正黑體" w:hAnsi="微軟正黑體" w:hint="eastAsia"/>
+        </w:rPr>
+        <w:t xml:space="preserve"> 將</w:t>
+      </w:r>
+      <w:r>
+        <w:rPr>
+          <w:rFonts w:ascii="微軟正黑體" w:eastAsia="微軟正黑體" w:hAnsi="微軟正黑體" w:hint="eastAsia"/>
+        </w:rPr>
+        <w:t>景點加入行程</w:t>
       </w:r>
     </w:p>
     <w:p>
@@ -408,7 +346,7 @@
         </w:numPr>
         <w:ind w:leftChars="0"/>
         <w:rPr>
-          <w:rFonts w:ascii="微軟正黑體" w:eastAsia="微軟正黑體" w:hAnsi="微軟正黑體" w:hint="eastAsia"/>
+          <w:rFonts w:ascii="微軟正黑體" w:eastAsia="微軟正黑體" w:hAnsi="微軟正黑體"/>
         </w:rPr>
       </w:pPr>
       <w:r>
@@ -436,14 +374,12 @@
         </w:rPr>
         <w:t xml:space="preserve"> </w:t>
       </w:r>
-      <w:proofErr w:type="gramStart"/>
       <w:r>
         <w:rPr>
           <w:rFonts w:ascii="微軟正黑體" w:eastAsia="微軟正黑體" w:hAnsi="微軟正黑體"/>
         </w:rPr>
         <w:t>–</w:t>
       </w:r>
-      <w:proofErr w:type="gramEnd"/>
       <w:r>
         <w:rPr>
           <w:rFonts w:ascii="微軟正黑體" w:eastAsia="微軟正黑體" w:hAnsi="微軟正黑體" w:hint="eastAsia"/>
@@ -481,13 +417,8 @@
           <w:rFonts w:ascii="微軟正黑體" w:eastAsia="微軟正黑體" w:hAnsi="微軟正黑體" w:hint="eastAsia"/>
         </w:rPr>
       </w:pPr>
-    </w:p>
-    <w:p>
-      <w:pPr>
-        <w:rPr>
-          <w:rFonts w:ascii="微軟正黑體" w:eastAsia="微軟正黑體" w:hAnsi="微軟正黑體"/>
-        </w:rPr>
-      </w:pPr>
+      <w:bookmarkStart w:id="0" w:name="_GoBack"/>
+      <w:bookmarkEnd w:id="0"/>
     </w:p>
     <w:sectPr>
       <w:pgSz w:w="11906" w:h="16838"/>
@@ -587,8 +518,97 @@
       </w:pPr>
     </w:lvl>
   </w:abstractNum>
+  <w:abstractNum w:abstractNumId="1" w15:restartNumberingAfterBreak="0">
+    <w:nsid w:val="7A670415"/>
+    <w:multiLevelType w:val="hybridMultilevel"/>
+    <w:tmpl w:val="6CBCD586"/>
+    <w:lvl w:ilvl="0" w:tplc="0409000F">
+      <w:start w:val="1"/>
+      <w:numFmt w:val="decimal"/>
+      <w:lvlText w:val="%1."/>
+      <w:lvlJc w:val="left"/>
+      <w:pPr>
+        <w:ind w:left="480" w:hanging="480"/>
+      </w:pPr>
+    </w:lvl>
+    <w:lvl w:ilvl="1" w:tplc="04090019" w:tentative="1">
+      <w:start w:val="1"/>
+      <w:numFmt w:val="ideographTraditional"/>
+      <w:lvlText w:val="%2、"/>
+      <w:lvlJc w:val="left"/>
+      <w:pPr>
+        <w:ind w:left="960" w:hanging="480"/>
+      </w:pPr>
+    </w:lvl>
+    <w:lvl w:ilvl="2" w:tplc="0409001B" w:tentative="1">
+      <w:start w:val="1"/>
+      <w:numFmt w:val="lowerRoman"/>
+      <w:lvlText w:val="%3."/>
+      <w:lvlJc w:val="right"/>
+      <w:pPr>
+        <w:ind w:left="1440" w:hanging="480"/>
+      </w:pPr>
+    </w:lvl>
+    <w:lvl w:ilvl="3" w:tplc="0409000F" w:tentative="1">
+      <w:start w:val="1"/>
+      <w:numFmt w:val="decimal"/>
+      <w:lvlText w:val="%4."/>
+      <w:lvlJc w:val="left"/>
+      <w:pPr>
+        <w:ind w:left="1920" w:hanging="480"/>
+      </w:pPr>
+    </w:lvl>
+    <w:lvl w:ilvl="4" w:tplc="04090019" w:tentative="1">
+      <w:start w:val="1"/>
+      <w:numFmt w:val="ideographTraditional"/>
+      <w:lvlText w:val="%5、"/>
+      <w:lvlJc w:val="left"/>
+      <w:pPr>
+        <w:ind w:left="2400" w:hanging="480"/>
+      </w:pPr>
+    </w:lvl>
+    <w:lvl w:ilvl="5" w:tplc="0409001B" w:tentative="1">
+      <w:start w:val="1"/>
+      <w:numFmt w:val="lowerRoman"/>
+      <w:lvlText w:val="%6."/>
+      <w:lvlJc w:val="right"/>
+      <w:pPr>
+        <w:ind w:left="2880" w:hanging="480"/>
+      </w:pPr>
+    </w:lvl>
+    <w:lvl w:ilvl="6" w:tplc="0409000F" w:tentative="1">
+      <w:start w:val="1"/>
+      <w:numFmt w:val="decimal"/>
+      <w:lvlText w:val="%7."/>
+      <w:lvlJc w:val="left"/>
+      <w:pPr>
+        <w:ind w:left="3360" w:hanging="480"/>
+      </w:pPr>
+    </w:lvl>
+    <w:lvl w:ilvl="7" w:tplc="04090019" w:tentative="1">
+      <w:start w:val="1"/>
+      <w:numFmt w:val="ideographTraditional"/>
+      <w:lvlText w:val="%8、"/>
+      <w:lvlJc w:val="left"/>
+      <w:pPr>
+        <w:ind w:left="3840" w:hanging="480"/>
+      </w:pPr>
+    </w:lvl>
+    <w:lvl w:ilvl="8" w:tplc="0409001B" w:tentative="1">
+      <w:start w:val="1"/>
+      <w:numFmt w:val="lowerRoman"/>
+      <w:lvlText w:val="%9."/>
+      <w:lvlJc w:val="right"/>
+      <w:pPr>
+        <w:ind w:left="4320" w:hanging="480"/>
+      </w:pPr>
+    </w:lvl>
+  </w:abstractNum>
   <w:num w:numId="1">
     <w:abstractNumId w:val="0"/>
+  </w:num>
+  <w:num w:numId="2">
+    <w:abstractNumId w:val="1"/>
   </w:num>
 </w:numbering>
 </file>

--- a/chavel 指令.docx
+++ b/chavel 指令.docx
@@ -31,7 +31,7 @@
     <w:p>
       <w:pPr>
         <w:rPr>
-          <w:rFonts w:ascii="微軟正黑體" w:eastAsia="微軟正黑體" w:hAnsi="微軟正黑體" w:hint="eastAsia"/>
+          <w:rFonts w:ascii="微軟正黑體" w:eastAsia="微軟正黑體" w:hAnsi="微軟正黑體"/>
           <w:b/>
           <w:sz w:val="36"/>
         </w:rPr>
@@ -286,6 +286,8 @@
         </w:rPr>
         <w:t>建立一個行程</w:t>
       </w:r>
+      <w:bookmarkStart w:id="0" w:name="_GoBack"/>
+      <w:bookmarkEnd w:id="0"/>
     </w:p>
     <w:p>
       <w:pPr>
@@ -297,42 +299,62 @@
         <w:ind w:leftChars="0"/>
         <w:rPr>
           <w:rFonts w:ascii="微軟正黑體" w:eastAsia="微軟正黑體" w:hAnsi="微軟正黑體"/>
-        </w:rPr>
-      </w:pPr>
-      <w:r>
-        <w:rPr>
-          <w:rFonts w:ascii="微軟正黑體" w:eastAsia="微軟正黑體" w:hAnsi="微軟正黑體" w:hint="eastAsia"/>
+          <w:color w:val="FF0000"/>
+        </w:rPr>
+      </w:pPr>
+      <w:r>
+        <w:rPr>
+          <w:rFonts w:ascii="微軟正黑體" w:eastAsia="微軟正黑體" w:hAnsi="微軟正黑體" w:hint="eastAsia"/>
+          <w:color w:val="FF0000"/>
         </w:rPr>
         <w:t xml:space="preserve">+景點 </w:t>
       </w:r>
       <w:r>
         <w:rPr>
           <w:rFonts w:ascii="微軟正黑體" w:eastAsia="微軟正黑體" w:hAnsi="微軟正黑體" w:hint="eastAsia"/>
-          <w:color w:val="2E74B5" w:themeColor="accent1" w:themeShade="BF"/>
-        </w:rPr>
-        <w:t>行程名稱</w:t>
-      </w:r>
-      <w:r>
-        <w:rPr>
-          <w:rFonts w:ascii="微軟正黑體" w:eastAsia="微軟正黑體" w:hAnsi="微軟正黑體" w:hint="eastAsia"/>
+          <w:color w:val="FF0000"/>
+        </w:rPr>
+        <w:t>景點</w:t>
+      </w:r>
+      <w:r>
+        <w:rPr>
+          <w:rFonts w:ascii="微軟正黑體" w:eastAsia="微軟正黑體" w:hAnsi="微軟正黑體" w:hint="eastAsia"/>
+          <w:color w:val="FF0000"/>
+        </w:rPr>
+        <w:t>名稱</w:t>
+      </w:r>
+      <w:r>
+        <w:rPr>
+          <w:rFonts w:ascii="微軟正黑體" w:eastAsia="微軟正黑體" w:hAnsi="微軟正黑體" w:hint="eastAsia"/>
+          <w:color w:val="FF0000"/>
         </w:rPr>
         <w:t xml:space="preserve"> </w:t>
       </w:r>
       <w:r>
         <w:rPr>
-          <w:rFonts w:ascii="微軟正黑體" w:eastAsia="微軟正黑體" w:hAnsi="微軟正黑體"/>
+          <w:rFonts w:ascii="微軟正黑體" w:eastAsia="微軟正黑體" w:hAnsi="微軟正黑體" w:hint="eastAsia"/>
+          <w:color w:val="FF0000"/>
+        </w:rPr>
+        <w:t xml:space="preserve">行程名稱 </w:t>
+      </w:r>
+      <w:r>
+        <w:rPr>
+          <w:rFonts w:ascii="微軟正黑體" w:eastAsia="微軟正黑體" w:hAnsi="微軟正黑體"/>
+          <w:color w:val="FF0000"/>
         </w:rPr>
         <w:t>–</w:t>
       </w:r>
       <w:r>
         <w:rPr>
           <w:rFonts w:ascii="微軟正黑體" w:eastAsia="微軟正黑體" w:hAnsi="微軟正黑體" w:hint="eastAsia"/>
+          <w:color w:val="FF0000"/>
         </w:rPr>
         <w:t xml:space="preserve"> 將</w:t>
       </w:r>
       <w:r>
         <w:rPr>
           <w:rFonts w:ascii="微軟正黑體" w:eastAsia="微軟正黑體" w:hAnsi="微軟正黑體" w:hint="eastAsia"/>
+          <w:color w:val="FF0000"/>
         </w:rPr>
         <w:t>景點加入行程</w:t>
       </w:r>
@@ -414,11 +436,46 @@
     <w:p>
       <w:pPr>
         <w:rPr>
-          <w:rFonts w:ascii="微軟正黑體" w:eastAsia="微軟正黑體" w:hAnsi="微軟正黑體" w:hint="eastAsia"/>
-        </w:rPr>
-      </w:pPr>
-      <w:bookmarkStart w:id="0" w:name="_GoBack"/>
-      <w:bookmarkEnd w:id="0"/>
+          <w:rFonts w:ascii="微軟正黑體" w:eastAsia="微軟正黑體" w:hAnsi="微軟正黑體"/>
+        </w:rPr>
+      </w:pPr>
+    </w:p>
+    <w:p>
+      <w:pPr>
+        <w:rPr>
+          <w:rFonts w:ascii="微軟正黑體" w:eastAsia="微軟正黑體" w:hAnsi="微軟正黑體"/>
+          <w:color w:val="FF0000"/>
+        </w:rPr>
+      </w:pPr>
+      <w:r>
+        <w:rPr>
+          <w:rFonts w:ascii="微軟正黑體" w:eastAsia="微軟正黑體" w:hAnsi="微軟正黑體" w:hint="eastAsia"/>
+          <w:color w:val="FF0000"/>
+        </w:rPr>
+        <w:t>加景點及收藏可以用文字指令?</w:t>
+      </w:r>
+      <w:r>
+        <w:rPr>
+          <w:rFonts w:ascii="微軟正黑體" w:eastAsia="微軟正黑體" w:hAnsi="微軟正黑體" w:hint="eastAsia"/>
+          <w:color w:val="FF0000"/>
+        </w:rPr>
+        <w:t xml:space="preserve"> 如果沒有在我們的資料庫中呢?</w:t>
+      </w:r>
+    </w:p>
+    <w:p>
+      <w:pPr>
+        <w:rPr>
+          <w:rFonts w:ascii="微軟正黑體" w:eastAsia="微軟正黑體" w:hAnsi="微軟正黑體" w:hint="eastAsia"/>
+          <w:color w:val="FF0000"/>
+        </w:rPr>
+      </w:pPr>
+    </w:p>
+    <w:p>
+      <w:pPr>
+        <w:rPr>
+          <w:rFonts w:ascii="微軟正黑體" w:eastAsia="微軟正黑體" w:hAnsi="微軟正黑體"/>
+        </w:rPr>
+      </w:pPr>
     </w:p>
     <w:sectPr>
       <w:pgSz w:w="11906" w:h="16838"/>
@@ -428,6 +485,44 @@
     </w:sectPr>
   </w:body>
 </w:document>
+</file>
+
+<file path=word/endnotes.xml><?xml version="1.0" encoding="utf-8"?>
+<w:endnotes xmlns:wpc="http://schemas.microsoft.com/office/word/2010/wordprocessingCanvas" xmlns:cx="http://schemas.microsoft.com/office/drawing/2014/chartex" xmlns:mc="http://schemas.openxmlformats.org/markup-compatibility/2006" xmlns:o="urn:schemas-microsoft-com:office:office" xmlns:r="http://schemas.openxmlformats.org/officeDocument/2006/relationships" xmlns:m="http://schemas.openxmlformats.org/officeDocument/2006/math" xmlns:v="urn:schemas-microsoft-com:vml" xmlns:wp14="http://schemas.microsoft.com/office/word/2010/wordprocessingDrawing" xmlns:wp="http://schemas.openxmlformats.org/drawingml/2006/wordprocessingDrawing" xmlns:w10="urn:schemas-microsoft-com:office:word" xmlns:w="http://schemas.openxmlformats.org/wordprocessingml/2006/main" xmlns:w14="http://schemas.microsoft.com/office/word/2010/wordml" xmlns:w15="http://schemas.microsoft.com/office/word/2012/wordml" xmlns:w16se="http://schemas.microsoft.com/office/word/2015/wordml/symex" xmlns:wpg="http://schemas.microsoft.com/office/word/2010/wordprocessingGroup" xmlns:wpi="http://schemas.microsoft.com/office/word/2010/wordprocessingInk" xmlns:wne="http://schemas.microsoft.com/office/word/2006/wordml" xmlns:wps="http://schemas.microsoft.com/office/word/2010/wordprocessingShape" mc:Ignorable="w14 w15 w16se wp14">
+  <w:endnote w:type="separator" w:id="-1">
+    <w:p>
+      <w:r>
+        <w:separator/>
+      </w:r>
+    </w:p>
+  </w:endnote>
+  <w:endnote w:type="continuationSeparator" w:id="0">
+    <w:p>
+      <w:r>
+        <w:continuationSeparator/>
+      </w:r>
+    </w:p>
+  </w:endnote>
+</w:endnotes>
+</file>
+
+<file path=word/footnotes.xml><?xml version="1.0" encoding="utf-8"?>
+<w:footnotes xmlns:wpc="http://schemas.microsoft.com/office/word/2010/wordprocessingCanvas" xmlns:cx="http://schemas.microsoft.com/office/drawing/2014/chartex" xmlns:mc="http://schemas.openxmlformats.org/markup-compatibility/2006" xmlns:o="urn:schemas-microsoft-com:office:office" xmlns:r="http://schemas.openxmlformats.org/officeDocument/2006/relationships" xmlns:m="http://schemas.openxmlformats.org/officeDocument/2006/math" xmlns:v="urn:schemas-microsoft-com:vml" xmlns:wp14="http://schemas.microsoft.com/office/word/2010/wordprocessingDrawing" xmlns:wp="http://schemas.openxmlformats.org/drawingml/2006/wordprocessingDrawing" xmlns:w10="urn:schemas-microsoft-com:office:word" xmlns:w="http://schemas.openxmlformats.org/wordprocessingml/2006/main" xmlns:w14="http://schemas.microsoft.com/office/word/2010/wordml" xmlns:w15="http://schemas.microsoft.com/office/word/2012/wordml" xmlns:w16se="http://schemas.microsoft.com/office/word/2015/wordml/symex" xmlns:wpg="http://schemas.microsoft.com/office/word/2010/wordprocessingGroup" xmlns:wpi="http://schemas.microsoft.com/office/word/2010/wordprocessingInk" xmlns:wne="http://schemas.microsoft.com/office/word/2006/wordml" xmlns:wps="http://schemas.microsoft.com/office/word/2010/wordprocessingShape" mc:Ignorable="w14 w15 w16se wp14">
+  <w:footnote w:type="separator" w:id="-1">
+    <w:p>
+      <w:r>
+        <w:separator/>
+      </w:r>
+    </w:p>
+  </w:footnote>
+  <w:footnote w:type="continuationSeparator" w:id="0">
+    <w:p>
+      <w:r>
+        <w:continuationSeparator/>
+      </w:r>
+    </w:p>
+  </w:footnote>
+</w:footnotes>
 </file>
 
 <file path=word/numbering.xml><?xml version="1.0" encoding="utf-8"?>
@@ -1044,6 +1139,66 @@
       <w:ind w:leftChars="200" w:left="480"/>
     </w:pPr>
   </w:style>
+  <w:style w:type="paragraph" w:styleId="a4">
+    <w:name w:val="header"/>
+    <w:basedOn w:val="a"/>
+    <w:link w:val="a5"/>
+    <w:uiPriority w:val="99"/>
+    <w:unhideWhenUsed/>
+    <w:rsid w:val="004C0346"/>
+    <w:pPr>
+      <w:tabs>
+        <w:tab w:val="center" w:pos="4153"/>
+        <w:tab w:val="right" w:pos="8306"/>
+      </w:tabs>
+      <w:snapToGrid w:val="0"/>
+    </w:pPr>
+    <w:rPr>
+      <w:sz w:val="20"/>
+      <w:szCs w:val="20"/>
+    </w:rPr>
+  </w:style>
+  <w:style w:type="character" w:customStyle="1" w:styleId="a5">
+    <w:name w:val="頁首 字元"/>
+    <w:basedOn w:val="a0"/>
+    <w:link w:val="a4"/>
+    <w:uiPriority w:val="99"/>
+    <w:rsid w:val="004C0346"/>
+    <w:rPr>
+      <w:sz w:val="20"/>
+      <w:szCs w:val="20"/>
+    </w:rPr>
+  </w:style>
+  <w:style w:type="paragraph" w:styleId="a6">
+    <w:name w:val="footer"/>
+    <w:basedOn w:val="a"/>
+    <w:link w:val="a7"/>
+    <w:uiPriority w:val="99"/>
+    <w:unhideWhenUsed/>
+    <w:rsid w:val="004C0346"/>
+    <w:pPr>
+      <w:tabs>
+        <w:tab w:val="center" w:pos="4153"/>
+        <w:tab w:val="right" w:pos="8306"/>
+      </w:tabs>
+      <w:snapToGrid w:val="0"/>
+    </w:pPr>
+    <w:rPr>
+      <w:sz w:val="20"/>
+      <w:szCs w:val="20"/>
+    </w:rPr>
+  </w:style>
+  <w:style w:type="character" w:customStyle="1" w:styleId="a7">
+    <w:name w:val="頁尾 字元"/>
+    <w:basedOn w:val="a0"/>
+    <w:link w:val="a6"/>
+    <w:uiPriority w:val="99"/>
+    <w:rsid w:val="004C0346"/>
+    <w:rPr>
+      <w:sz w:val="20"/>
+      <w:szCs w:val="20"/>
+    </w:rPr>
+  </w:style>
 </w:styles>
 </file>
 

--- a/chavel 指令.docx
+++ b/chavel 指令.docx
@@ -286,8 +286,6 @@
         </w:rPr>
         <w:t>建立一個行程</w:t>
       </w:r>
-      <w:bookmarkStart w:id="0" w:name="_GoBack"/>
-      <w:bookmarkEnd w:id="0"/>
     </w:p>
     <w:p>
       <w:pPr>
@@ -299,12 +297,14 @@
         <w:ind w:leftChars="0"/>
         <w:rPr>
           <w:rFonts w:ascii="微軟正黑體" w:eastAsia="微軟正黑體" w:hAnsi="微軟正黑體"/>
+          <w:strike/>
           <w:color w:val="FF0000"/>
         </w:rPr>
       </w:pPr>
       <w:r>
         <w:rPr>
           <w:rFonts w:ascii="微軟正黑體" w:eastAsia="微軟正黑體" w:hAnsi="微軟正黑體" w:hint="eastAsia"/>
+          <w:strike/>
           <w:color w:val="FF0000"/>
         </w:rPr>
         <w:t xml:space="preserve">+景點 </w:t>
@@ -312,48 +312,39 @@
       <w:r>
         <w:rPr>
           <w:rFonts w:ascii="微軟正黑體" w:eastAsia="微軟正黑體" w:hAnsi="微軟正黑體" w:hint="eastAsia"/>
+          <w:strike/>
           <w:color w:val="FF0000"/>
         </w:rPr>
-        <w:t>景點</w:t>
-      </w:r>
-      <w:r>
-        <w:rPr>
-          <w:rFonts w:ascii="微軟正黑體" w:eastAsia="微軟正黑體" w:hAnsi="微軟正黑體" w:hint="eastAsia"/>
+        <w:t xml:space="preserve">景點名稱 </w:t>
+      </w:r>
+      <w:r>
+        <w:rPr>
+          <w:rFonts w:ascii="微軟正黑體" w:eastAsia="微軟正黑體" w:hAnsi="微軟正黑體" w:hint="eastAsia"/>
+          <w:strike/>
           <w:color w:val="FF0000"/>
         </w:rPr>
-        <w:t>名稱</w:t>
-      </w:r>
-      <w:r>
-        <w:rPr>
-          <w:rFonts w:ascii="微軟正黑體" w:eastAsia="微軟正黑體" w:hAnsi="微軟正黑體" w:hint="eastAsia"/>
+        <w:t xml:space="preserve">行程名稱 </w:t>
+      </w:r>
+      <w:r>
+        <w:rPr>
+          <w:rFonts w:ascii="微軟正黑體" w:eastAsia="微軟正黑體" w:hAnsi="微軟正黑體"/>
+          <w:strike/>
           <w:color w:val="FF0000"/>
         </w:rPr>
-        <w:t xml:space="preserve"> </w:t>
-      </w:r>
-      <w:r>
-        <w:rPr>
-          <w:rFonts w:ascii="微軟正黑體" w:eastAsia="微軟正黑體" w:hAnsi="微軟正黑體" w:hint="eastAsia"/>
+        <w:t>–</w:t>
+      </w:r>
+      <w:r>
+        <w:rPr>
+          <w:rFonts w:ascii="微軟正黑體" w:eastAsia="微軟正黑體" w:hAnsi="微軟正黑體" w:hint="eastAsia"/>
+          <w:strike/>
           <w:color w:val="FF0000"/>
         </w:rPr>
-        <w:t xml:space="preserve">行程名稱 </w:t>
-      </w:r>
-      <w:r>
-        <w:rPr>
-          <w:rFonts w:ascii="微軟正黑體" w:eastAsia="微軟正黑體" w:hAnsi="微軟正黑體"/>
-          <w:color w:val="FF0000"/>
-        </w:rPr>
-        <w:t>–</w:t>
-      </w:r>
-      <w:r>
-        <w:rPr>
-          <w:rFonts w:ascii="微軟正黑體" w:eastAsia="微軟正黑體" w:hAnsi="微軟正黑體" w:hint="eastAsia"/>
-          <w:color w:val="FF0000"/>
-        </w:rPr>
         <w:t xml:space="preserve"> 將</w:t>
       </w:r>
       <w:r>
         <w:rPr>
           <w:rFonts w:ascii="微軟正黑體" w:eastAsia="微軟正黑體" w:hAnsi="微軟正黑體" w:hint="eastAsia"/>
+          <w:strike/>
           <w:color w:val="FF0000"/>
         </w:rPr>
         <w:t>景點加入行程</w:t>
@@ -432,6 +423,8 @@
         </w:rPr>
         <w:t>(跳web)</w:t>
       </w:r>
+      <w:bookmarkStart w:id="0" w:name="_GoBack"/>
+      <w:bookmarkEnd w:id="0"/>
     </w:p>
     <w:p>
       <w:pPr>
@@ -465,7 +458,7 @@
     <w:p>
       <w:pPr>
         <w:rPr>
-          <w:rFonts w:ascii="微軟正黑體" w:eastAsia="微軟正黑體" w:hAnsi="微軟正黑體" w:hint="eastAsia"/>
+          <w:rFonts w:ascii="微軟正黑體" w:eastAsia="微軟正黑體" w:hAnsi="微軟正黑體"/>
           <w:color w:val="FF0000"/>
         </w:rPr>
       </w:pPr>
